--- a/中级/1.PHP.docx
+++ b/中级/1.PHP.docx
@@ -22,7 +22,44 @@
         <w:t>相关概念和配置</w:t>
       </w:r>
     </w:p>
+    <w:p>
+      <w:r>
+        <w:rPr>
+          <w:rFonts w:hint="eastAsia"/>
+        </w:rPr>
+        <w:t>客户端动态和服务端动态</w:t>
+      </w:r>
+      <w:r>
+        <w:rPr>
+          <w:rFonts w:hint="eastAsia"/>
+        </w:rPr>
+        <w:t>，如</w:t>
+      </w:r>
+      <w:r>
+        <w:t>JavaScript</w:t>
+      </w:r>
+      <w:r>
+        <w:rPr>
+          <w:rFonts w:hint="eastAsia"/>
+        </w:rPr>
+        <w:t>和java</w:t>
+      </w:r>
+    </w:p>
+    <w:p>
+      <w:bookmarkStart w:id="0" w:name="_GoBack"/>
+      <w:bookmarkEnd w:id="0"/>
+      <w:r>
+        <w:br w:type="page"/>
+      </w:r>
+    </w:p>
     <w:p/>
+    <w:p>
+      <w:pPr>
+        <w:rPr>
+          <w:rFonts w:hint="eastAsia"/>
+        </w:rPr>
+      </w:pPr>
+    </w:p>
     <w:p/>
     <w:p/>
     <w:p>
@@ -31,8 +68,6 @@
           <w:rFonts w:hint="eastAsia"/>
         </w:rPr>
       </w:pPr>
-      <w:bookmarkStart w:id="0" w:name="_GoBack"/>
-      <w:bookmarkEnd w:id="0"/>
     </w:p>
     <w:sectPr>
       <w:pgSz w:w="11906" w:h="16838"/>

--- a/中级/1.PHP.docx
+++ b/中级/1.PHP.docx
@@ -46,28 +46,1839 @@
       </w:r>
     </w:p>
     <w:p>
+      <w:r>
+        <w:rPr>
+          <w:rFonts w:hint="eastAsia"/>
+        </w:rPr>
+        <w:t>编程</w:t>
+      </w:r>
+      <w:r>
+        <w:rPr>
+          <w:rFonts w:hint="eastAsia"/>
+        </w:rPr>
+        <w:t>语言：</w:t>
+      </w:r>
+    </w:p>
+    <w:p>
+      <w:r>
+        <w:rPr>
+          <w:rFonts w:hint="eastAsia"/>
+        </w:rPr>
+        <w:t>静态型语言：编译型语言</w:t>
+      </w:r>
+    </w:p>
+    <w:p>
+      <w:r>
+        <w:tab/>
+      </w:r>
+      <w:r>
+        <w:rPr>
+          <w:rFonts w:hint="eastAsia"/>
+        </w:rPr>
+        <w:t>C，</w:t>
+      </w:r>
+      <w:r>
+        <w:t xml:space="preserve"> </w:t>
+      </w:r>
+      <w:r>
+        <w:rPr>
+          <w:rFonts w:hint="eastAsia"/>
+        </w:rPr>
+        <w:t>C++</w:t>
+      </w:r>
+      <w:r>
+        <w:t>,  JAVA</w:t>
+      </w:r>
+      <w:r>
+        <w:t>(</w:t>
+      </w:r>
+      <w:r>
+        <w:rPr>
+          <w:rFonts w:hint="eastAsia"/>
+        </w:rPr>
+        <w:t>又编译又</w:t>
+      </w:r>
+      <w:r>
+        <w:rPr>
+          <w:rFonts w:hint="eastAsia"/>
+        </w:rPr>
+        <w:t>解释</w:t>
+      </w:r>
+      <w:r>
+        <w:rPr>
+          <w:rFonts w:hint="eastAsia"/>
+        </w:rPr>
+        <w:t>，先编译成c</w:t>
+      </w:r>
+      <w:r>
+        <w:t>lass</w:t>
+      </w:r>
+      <w:r>
+        <w:rPr>
+          <w:rFonts w:hint="eastAsia"/>
+        </w:rPr>
+        <w:t>字节码</w:t>
+      </w:r>
+      <w:r>
+        <w:rPr>
+          <w:rFonts w:hint="eastAsia"/>
+        </w:rPr>
+        <w:t>，边执行边解释</w:t>
+      </w:r>
+      <w:r>
+        <w:t>)</w:t>
+      </w:r>
+    </w:p>
+    <w:p>
+      <w:r>
+        <w:rPr>
+          <w:rFonts w:hint="eastAsia"/>
+        </w:rPr>
+        <w:t>动态型语言：</w:t>
+      </w:r>
+      <w:r>
+        <w:rPr>
+          <w:rFonts w:hint="eastAsia"/>
+        </w:rPr>
+        <w:t>解释性语言</w:t>
+      </w:r>
+    </w:p>
+    <w:p>
+      <w:r>
+        <w:rPr>
+          <w:rFonts w:hint="eastAsia"/>
+        </w:rPr>
+        <w:t xml:space="preserve"> </w:t>
+      </w:r>
+      <w:r>
+        <w:tab/>
+      </w:r>
+      <w:r>
+        <w:rPr>
+          <w:rFonts w:hint="eastAsia"/>
+        </w:rPr>
+        <w:t>bash</w:t>
+      </w:r>
+      <w:r>
+        <w:rPr>
+          <w:rFonts w:hint="eastAsia"/>
+        </w:rPr>
+        <w:t xml:space="preserve">， </w:t>
+      </w:r>
+      <w:r>
+        <w:t xml:space="preserve">shell,  perl, </w:t>
+      </w:r>
+      <w:r>
+        <w:t xml:space="preserve"> </w:t>
+      </w:r>
+      <w:r>
+        <w:t>python</w:t>
+      </w:r>
+    </w:p>
+    <w:p>
+      <w:r>
+        <w:rPr>
+          <w:rFonts w:hint="eastAsia"/>
+        </w:rPr>
+        <w:t>对比：</w:t>
+      </w:r>
+    </w:p>
+    <w:p>
+      <w:pPr>
+        <w:ind w:firstLine="420"/>
+      </w:pPr>
+      <w:r>
+        <w:rPr>
+          <w:rFonts w:hint="eastAsia"/>
+        </w:rPr>
+        <w:t>编译型语言错误追踪，调试没有解释性语言好，更适合开发底层软件，实时性</w:t>
+      </w:r>
+      <w:r>
+        <w:rPr>
+          <w:rFonts w:hint="eastAsia"/>
+        </w:rPr>
+        <w:t>和性能</w:t>
+      </w:r>
+      <w:r>
+        <w:rPr>
+          <w:rFonts w:hint="eastAsia"/>
+        </w:rPr>
+        <w:t>要求高，如操作系统，驱动程序等，数据库系统等，做的很底层，直接操作硬件，以至于用户接口没有解释性语言做得好。</w:t>
+      </w:r>
+    </w:p>
+    <w:p>
+      <w:pPr>
+        <w:ind w:firstLine="420"/>
+      </w:pPr>
+      <w:r>
+        <w:rPr>
+          <w:rFonts w:hint="eastAsia"/>
+        </w:rPr>
+        <w:t>解释性语言有各式各样的轮子，拿来用。因为他最接近用户上层。但是像C</w:t>
+      </w:r>
+      <w:r>
+        <w:t xml:space="preserve"> , C++ </w:t>
+      </w:r>
+      <w:r>
+        <w:rPr>
+          <w:rFonts w:hint="eastAsia"/>
+        </w:rPr>
+        <w:t>做得过于底层，和硬件打交道，轮子就不是那么丰富，而且</w:t>
+      </w:r>
+      <w:r>
+        <w:rPr>
+          <w:rFonts w:hint="eastAsia"/>
+        </w:rPr>
+        <w:t>我做的轮子别人未必</w:t>
+      </w:r>
+      <w:r>
+        <w:rPr>
+          <w:rFonts w:hint="eastAsia"/>
+        </w:rPr>
+        <w:t>可以用。</w:t>
+      </w:r>
+    </w:p>
+    <w:p>
+      <w:pPr>
+        <w:ind w:firstLine="420"/>
+      </w:pPr>
+      <w:r>
+        <w:rPr>
+          <w:rFonts w:hint="eastAsia"/>
+        </w:rPr>
+        <w:t>编译</w:t>
+      </w:r>
+      <w:r>
+        <w:rPr>
+          <w:rFonts w:hint="eastAsia"/>
+        </w:rPr>
+        <w:t>语言每改动一次都需要重新生成编译，相对开发周期长</w:t>
+      </w:r>
+      <w:r>
+        <w:rPr>
+          <w:rFonts w:hint="eastAsia"/>
+        </w:rPr>
+        <w:t>，维护成本大</w:t>
+      </w:r>
+      <w:r>
+        <w:rPr>
+          <w:rFonts w:hint="eastAsia"/>
+        </w:rPr>
+        <w:t>。</w:t>
+      </w:r>
+    </w:p>
+    <w:p>
+      <w:pPr>
+        <w:ind w:firstLine="420"/>
+      </w:pPr>
+      <w:r>
+        <w:rPr>
+          <w:rFonts w:hint="eastAsia"/>
+        </w:rPr>
+        <w:t>他们各自有各自的引用场景。</w:t>
+      </w:r>
+    </w:p>
+    <w:p>
+      <w:r>
+        <w:rPr>
+          <w:rFonts w:hint="eastAsia"/>
+        </w:rPr>
+        <w:t xml:space="preserve"> </w:t>
+      </w:r>
+      <w:r>
+        <w:t xml:space="preserve">   </w:t>
+      </w:r>
+    </w:p>
+    <w:p>
+      <w:r>
+        <w:rPr>
+          <w:rFonts w:hint="eastAsia"/>
+        </w:rPr>
+        <w:t>PHP</w:t>
+      </w:r>
+      <w:r>
+        <w:t xml:space="preserve"> is Hypert</w:t>
+      </w:r>
+      <w:r>
+        <w:t xml:space="preserve">ext </w:t>
+      </w:r>
+      <w:r>
+        <w:tab/>
+        <w:t>pr</w:t>
+      </w:r>
+      <w:r>
+        <w:t>e</w:t>
+      </w:r>
+      <w:r>
+        <w:t>processor</w:t>
+      </w:r>
+    </w:p>
+    <w:p>
+      <w:pPr>
+        <w:pStyle w:val="2"/>
+      </w:pPr>
+      <w:r>
+        <w:rPr>
+          <w:rFonts w:hint="eastAsia"/>
+        </w:rPr>
+        <w:t>一、</w:t>
+      </w:r>
+      <w:r>
+        <w:t>PHP简介</w:t>
+      </w:r>
+    </w:p>
+    <w:p>
+      <w:r>
+        <w:tab/>
+      </w:r>
+    </w:p>
+    <w:p>
+      <w:r>
+        <w:t>PHP是通用服务器端脚本编程语言，其主要用于web开发以实现动态web页面，它也是最早实现将脚本嵌入HTML源码文档中的服务器端脚本语言之一。同时，php还提供了一个命令行接口，因此，其也可以在大多数系统上作为一个独立的shell来使用。</w:t>
+      </w:r>
+    </w:p>
+    <w:p/>
+    <w:p>
+      <w:r>
+        <w:t>Rasmus Lerdorf于1994年开始开发PHP，它是初是一组被Rasmus Lerdorf称作“Personal Home Page Tool” 的Perl脚本， 这些脚本可以用于显示作者的简历并记录用户对其网站的访问。后来，Rasmus Lerdorf使用C语言将这些Perl脚本重写为CGI程序，还为其增加了运行Web forms的能力以及与数据库交互的特性，并将其重命名为“Personal Home Page/Forms Interpreter”或“PHP/FI”。此时，PHP/FI已经可以用于</w:t>
+      </w:r>
+      <w:r>
+        <w:rPr>
+          <w:rFonts w:hint="eastAsia"/>
+        </w:rPr>
+        <w:t>开发简单的动态</w:t>
+      </w:r>
+      <w:r>
+        <w:t>web程序了，这即是PHP 1.0。1995年6月，Rasmus Lerdorf把它的PHP发布于comp.infosystems.www.authoring.cgi Usenet讨论组，从此PHP开始走进人们的视野。1997年，其2.0版本发布。</w:t>
+      </w:r>
+    </w:p>
+    <w:p/>
+    <w:p>
+      <w:r>
+        <w:t>1997年，两名以色列程序员Zeev Suraski和Andi Gutmans重写的PHP的分析器(parser)成为PHP发展到3.0的基础，而且从此将PHP重命名为PHP: Hypertext Preprocessor。此后，这两名程序员开始重写整个PHP核心，并于1999年发布了Zend Engine 1.0，这也意味着PHP 4.0的诞生。2004年7月，Zend Engine 2.0发布，由此也将PHP带入了PHP5时代。PHP5包含了许多重要的新特性，如增强的面向对象编程的支持、支持PDO(PHP Data Objects)扩展机制以及一系列对PHP性能的改进。</w:t>
+      </w:r>
+    </w:p>
+    <w:p/>
+    <w:p>
+      <w:pPr>
+        <w:pStyle w:val="2"/>
+      </w:pPr>
+      <w:r>
+        <w:rPr>
+          <w:rFonts w:hint="eastAsia"/>
+        </w:rPr>
+        <w:lastRenderedPageBreak/>
+        <w:t>二、</w:t>
+      </w:r>
+      <w:r>
+        <w:t>PHP Zend Engine</w:t>
+      </w:r>
+    </w:p>
+    <w:p/>
+    <w:p>
+      <w:r>
+        <w:t>Zend Engine是开源的、PHP脚本语言的解释器，它最早是由以色列理工学院(Technion)的学生Andi Gutmans和Zeev Suraski所开发，Zend也正是此二人名字的合称。后来两人联合创立了Zend Technologies公司。</w:t>
+      </w:r>
+    </w:p>
+    <w:p/>
+    <w:p>
+      <w:r>
+        <w:t>Zend Engine 1.0于1999年随PHP 4发布，由C语言开发且经过高度优化，并能够做为PHP的后端模块使用。Zend Engine为PHP提供了内存和资源管理的功能以及其它的一些标准服务，其高性能、可靠性和可扩展性在促进PHP成为一种流行的语言方面发挥了重要作用。</w:t>
+      </w:r>
+    </w:p>
+    <w:p/>
+    <w:p>
+      <w:r>
+        <w:t>Zend Engine的出现将PHP代码的处理过程分成了两个阶段：首先是分析PHP代码并将其转换为称作Zend opcode的二进制格式(类似Java的字节码)，并将其存储于内存中；第二阶段是使用Zend Engine去执行这些转换后的Opcode。</w:t>
+      </w:r>
+    </w:p>
+    <w:p/>
+    <w:p>
+      <w:pPr>
+        <w:pStyle w:val="2"/>
+      </w:pPr>
+      <w:r>
+        <w:rPr>
+          <w:rFonts w:hint="eastAsia"/>
+        </w:rPr>
+        <w:t>三、</w:t>
+      </w:r>
+      <w:r>
+        <w:t>PHP的Opcode</w:t>
+      </w:r>
+    </w:p>
+    <w:p/>
+    <w:p>
+      <w:r>
+        <w:t>Opcode是一种PHP脚本编译后的中间语言，就像Java的ByteCode,或者.NET的MSL。PHP执行PHP脚本代码一般会经过如下4个步骤(确切的来说，应该是PHP的语言引擎Zend)：</w:t>
+      </w:r>
+    </w:p>
+    <w:p>
+      <w:r>
+        <w:t>1、Scanning(Lexing) —— 将PHP代码转换为语言片段(Tokens)</w:t>
+      </w:r>
+    </w:p>
+    <w:p>
+      <w:r>
+        <w:t>2、Parsing —— 将Tokens转换成简单而有意义的表达式</w:t>
+      </w:r>
+    </w:p>
+    <w:p>
+      <w:r>
+        <w:t>3、Compilation —— 将表达式编译成Opocdes</w:t>
+      </w:r>
+    </w:p>
+    <w:p>
+      <w:r>
+        <w:t>4、Execution —— 顺次执行Opcodes，每次一条，从而实现PHP脚本的功能</w:t>
+      </w:r>
+    </w:p>
+    <w:p/>
+    <w:p>
+      <w:pPr>
+        <w:pStyle w:val="2"/>
+      </w:pPr>
+      <w:r>
+        <w:rPr>
+          <w:rFonts w:hint="eastAsia"/>
+        </w:rPr>
+        <w:t>四、</w:t>
+      </w:r>
+      <w:r>
+        <w:t>php的加速器</w:t>
+      </w:r>
+    </w:p>
+    <w:p/>
+    <w:p>
+      <w:r>
+        <w:rPr>
+          <w:rFonts w:hint="eastAsia"/>
+        </w:rPr>
+        <w:t>基于</w:t>
+      </w:r>
+      <w:r>
+        <w:t>PHP的特殊扩展机制如opcode缓存扩展也可以将opcode缓存于php的共享内存中，从而可以让同一段代码的后续重复执行时跳过编译阶段以提高性能。由此也可以看出，这些加速器并非真正提高了opcode的运行速度，而仅是通过分析opcode后并将它们重新排列以达到快速执行的目的。</w:t>
+      </w:r>
+    </w:p>
+    <w:p/>
+    <w:p>
+      <w:r>
+        <w:rPr>
+          <w:rFonts w:hint="eastAsia"/>
+        </w:rPr>
+        <w:t>常见的</w:t>
+      </w:r>
+      <w:r>
+        <w:t>php加速器有：</w:t>
+      </w:r>
+    </w:p>
+    <w:p/>
+    <w:p>
+      <w:r>
+        <w:t>1、APC (Alternative PHP Cache)</w:t>
+      </w:r>
+    </w:p>
+    <w:p>
+      <w:r>
+        <w:rPr>
+          <w:rFonts w:hint="eastAsia"/>
+        </w:rPr>
+        <w:t>遵循</w:t>
+      </w:r>
+      <w:r>
+        <w:t>PHP License的开源框架，PHP opcode缓存加速器，目前的版本不适用于PHP 5.4。项目地址，http://pecl.php.net/package/APC。</w:t>
+      </w:r>
+    </w:p>
+    <w:p/>
+    <w:p>
+      <w:r>
+        <w:t>2、eAccelerator</w:t>
+      </w:r>
+    </w:p>
+    <w:p>
+      <w:r>
+        <w:rPr>
+          <w:rFonts w:hint="eastAsia"/>
+        </w:rPr>
+        <w:lastRenderedPageBreak/>
+        <w:t>源于</w:t>
+      </w:r>
+      <w:r>
+        <w:t>Turck MMCache，早期的版本包含了一个PHP encoder和PHP loader，目前encoder已经不在支持。项目地址， http://eaccelerator.net/。</w:t>
+      </w:r>
+    </w:p>
+    <w:p/>
+    <w:p>
+      <w:r>
+        <w:t>3、XCache</w:t>
+      </w:r>
+    </w:p>
+    <w:p>
+      <w:r>
+        <w:rPr>
+          <w:rFonts w:hint="eastAsia"/>
+        </w:rPr>
+        <w:t>快速而且稳定的</w:t>
+      </w:r>
+      <w:r>
+        <w:t>PHP opcode缓存，经过严格测试且被大量用于生产环境。项目地址，http://xcache.lighttpd.net/</w:t>
+      </w:r>
+    </w:p>
+    <w:p/>
+    <w:p>
+      <w:r>
+        <w:t>4、Zend Optimizer和Zend Guard Loader</w:t>
+      </w:r>
+    </w:p>
+    <w:p>
+      <w:r>
+        <w:t>Zend Optimizer并非一个opcode加速器，它是由Zend Technologies为PHP5.2及以前的版本提供的一个免费、闭源的PHP扩展，其能够运行由Zend Guard生成的加密的PHP代码或模糊代码。 而Zend Guard Loader则是专为PHP5.3提供的类似于Zend Optimizer功能的扩展。项目地址，http://www.zend.com/en/products/guard/runtime-decoders</w:t>
+      </w:r>
+    </w:p>
+    <w:p/>
+    <w:p>
+      <w:r>
+        <w:t>5、NuSphere PhpExpress</w:t>
+      </w:r>
+    </w:p>
+    <w:p>
+      <w:r>
+        <w:t>NuSphere的一款开源PHP加速器，它支持装载通过NuSphere PHP Encoder编码的PHP程序文件，并能够实现对常规PHP文件的执行加速。项目地址，http://www.nusphere.com/products/phpexpress.htm</w:t>
+      </w:r>
+    </w:p>
+    <w:p/>
+    <w:p>
+      <w:pPr>
+        <w:pStyle w:val="2"/>
+      </w:pPr>
+      <w:r>
+        <w:rPr>
+          <w:rFonts w:hint="eastAsia"/>
+        </w:rPr>
+        <w:t>五、</w:t>
+      </w:r>
+      <w:r>
+        <w:t>PHP源码目录结构</w:t>
+      </w:r>
+    </w:p>
+    <w:p/>
+    <w:p>
+      <w:pPr>
+        <w:rPr>
+          <w:rFonts w:hint="eastAsia"/>
+        </w:rPr>
+      </w:pPr>
+      <w:r>
+        <w:t>PHP的源码在结构上非常清晰。其代码根目录中主要包含了一些说明文件以及设计方案，并提供了如下子目录：</w:t>
+      </w:r>
+    </w:p>
+    <w:p>
+      <w:r>
+        <w:t>1、build —— 顾名思义，这里主要放置一些跟源码编译相关的文件，比如开始构建之前的buildconf脚本及一些检查环境的脚本等。</w:t>
+      </w:r>
+    </w:p>
+    <w:p>
+      <w:r>
+        <w:t>2、ext —— 官方的扩展目录，包括了绝大多数PHP的函数的定义和实现，如array系列，pdo系列，spl系列等函数的实现。 个人开发的扩展在测试时也可以放到这个目录，以方便测试等。</w:t>
+      </w:r>
+    </w:p>
+    <w:p>
+      <w:r>
+        <w:t>3、main —— 这里存放的就是PHP最为核心的文件了，是实现PHP的基础设施，这里和Zend引擎不一样，Zend引擎主要实现语言最核心的语言运行环境。</w:t>
+      </w:r>
+    </w:p>
+    <w:p>
+      <w:r>
+        <w:t>4、Zend —— Zend引擎的实现目录，比如脚本的词法语法解析，opcode的执行以及扩展机制的实现等等。</w:t>
+      </w:r>
+    </w:p>
+    <w:p>
+      <w:r>
+        <w:t>5、pear —— PHP 扩展与应用仓库，包含PEAR的核心文件。</w:t>
+      </w:r>
+    </w:p>
+    <w:p>
+      <w:r>
+        <w:t>6、sapi —— 包含了各种服务器抽象层的代码，例如apache的mod_php，cgi，fastcgi以及fpm等等接口。</w:t>
+      </w:r>
+    </w:p>
+    <w:p>
+      <w:r>
+        <w:t>7、TSRM —— PHP的线程安全是构建在TSRM库之上的，PHP实现中常见的*G宏通常是对TSRM的封装，TSRM(Thread Safe Resource Manager)线程安全资源管理器。</w:t>
+      </w:r>
+    </w:p>
+    <w:p>
+      <w:r>
+        <w:t>8、tests —— PHP的测试脚本集合，包含PHP各项功能的测试文件。</w:t>
+      </w:r>
+    </w:p>
+    <w:p>
+      <w:r>
+        <w:t>9、win32 —— 这个目录主要包括Windows平台相关的一些实现，比如sokcet的实现在Windows下和*Nix平台就不太一样，同时也包括了Windows下编译PHP相关的脚本。</w:t>
+      </w:r>
+    </w:p>
+    <w:p>
+      <w:r>
+        <w:br w:type="page"/>
+      </w:r>
+    </w:p>
+    <w:p>
+      <w:pPr>
+        <w:rPr>
+          <w:rFonts w:hint="eastAsia"/>
+        </w:rPr>
+      </w:pPr>
+      <w:r>
+        <w:rPr>
+          <w:rFonts w:hint="eastAsia"/>
+        </w:rPr>
+        <w:lastRenderedPageBreak/>
+        <w:t>执行原理</w:t>
+      </w:r>
+    </w:p>
+    <w:p>
+      <w:r>
+        <w:rPr>
+          <w:rFonts w:hint="eastAsia"/>
+        </w:rPr>
+        <w:t>C</w:t>
+      </w:r>
+      <w:r>
+        <w:t>GI</w:t>
+      </w:r>
+      <w:r>
+        <w:t>: Common Gateway Interface</w:t>
+      </w:r>
+    </w:p>
+    <w:p>
+      <w:pPr>
+        <w:rPr>
+          <w:rFonts w:hint="eastAsia"/>
+        </w:rPr>
+      </w:pPr>
+      <w:r>
+        <w:t>Apache</w:t>
+      </w:r>
+      <w:r>
+        <w:rPr>
+          <w:rFonts w:hint="eastAsia"/>
+        </w:rPr>
+        <w:t xml:space="preserve">进程 </w:t>
+      </w:r>
+      <w:r>
+        <w:rPr>
+          <w:rFonts w:hint="eastAsia"/>
+        </w:rPr>
+        <w:t>&lt;</w:t>
+      </w:r>
+      <w:r>
+        <w:rPr>
+          <w:rFonts w:hint="eastAsia"/>
+        </w:rPr>
+        <w:t>-----</w:t>
+      </w:r>
+      <w:r>
+        <w:t xml:space="preserve">&gt; </w:t>
+      </w:r>
+      <w:r>
+        <w:rPr>
+          <w:rFonts w:hint="eastAsia"/>
+        </w:rPr>
+        <w:t>CGI</w:t>
+      </w:r>
+      <w:r>
+        <w:t xml:space="preserve"> &lt;</w:t>
+      </w:r>
+      <w:r>
+        <w:rPr>
+          <w:rFonts w:hint="eastAsia"/>
+        </w:rPr>
+        <w:t>-----</w:t>
+      </w:r>
+      <w:r>
+        <w:t xml:space="preserve">&gt; </w:t>
+      </w:r>
+      <w:r>
+        <w:rPr>
+          <w:rFonts w:hint="eastAsia"/>
+        </w:rPr>
+        <w:t>PHP</w:t>
+      </w:r>
+      <w:r>
+        <w:rPr>
+          <w:rFonts w:hint="eastAsia"/>
+        </w:rPr>
+        <w:t>解释器</w:t>
+      </w:r>
+    </w:p>
+    <w:p/>
+    <w:p>
+      <w:pPr>
+        <w:rPr>
+          <w:rFonts w:hint="eastAsia"/>
+        </w:rPr>
+      </w:pPr>
+      <w:r>
+        <w:t>H</w:t>
+      </w:r>
+      <w:r>
+        <w:t>ttpd</w:t>
+      </w:r>
+      <w:r>
+        <w:rPr>
+          <w:rFonts w:hint="eastAsia"/>
+        </w:rPr>
+        <w:t>加载了</w:t>
+      </w:r>
+      <w:r>
+        <w:rPr>
+          <w:rFonts w:hint="eastAsia"/>
+        </w:rPr>
+        <w:t>mod</w:t>
+      </w:r>
+      <w:r>
+        <w:t>_cgi</w:t>
+      </w:r>
+      <w:r>
+        <w:rPr>
+          <w:rFonts w:hint="eastAsia"/>
+        </w:rPr>
+        <w:t>.</w:t>
+      </w:r>
+      <w:r>
+        <w:t xml:space="preserve">so </w:t>
+      </w:r>
+      <w:r>
+        <w:rPr>
+          <w:rFonts w:hint="eastAsia"/>
+        </w:rPr>
+        <w:t>模块</w:t>
+      </w:r>
+    </w:p>
+    <w:p>
+      <w:pPr>
+        <w:rPr>
+          <w:rFonts w:hint="eastAsia"/>
+        </w:rPr>
+      </w:pPr>
+      <w:r>
+        <w:rPr>
+          <w:noProof/>
+        </w:rPr>
+        <w:drawing>
+          <wp:inline distT="0" distB="0" distL="0" distR="0" wp14:anchorId="76E0A5DC" wp14:editId="499CA2EE">
+            <wp:extent cx="4394200" cy="772397"/>
+            <wp:effectExtent l="0" t="0" r="6350" b="8890"/>
+            <wp:docPr id="2" name="图片 2"/>
+            <wp:cNvGraphicFramePr>
+              <a:graphicFrameLocks xmlns:a="http://schemas.openxmlformats.org/drawingml/2006/main" noChangeAspect="1"/>
+            </wp:cNvGraphicFramePr>
+            <a:graphic xmlns:a="http://schemas.openxmlformats.org/drawingml/2006/main">
+              <a:graphicData uri="http://schemas.openxmlformats.org/drawingml/2006/picture">
+                <pic:pic xmlns:pic="http://schemas.openxmlformats.org/drawingml/2006/picture">
+                  <pic:nvPicPr>
+                    <pic:cNvPr id="1" name=""/>
+                    <pic:cNvPicPr/>
+                  </pic:nvPicPr>
+                  <pic:blipFill>
+                    <a:blip r:embed="rId5"/>
+                    <a:stretch>
+                      <a:fillRect/>
+                    </a:stretch>
+                  </pic:blipFill>
+                  <pic:spPr>
+                    <a:xfrm>
+                      <a:off x="0" y="0"/>
+                      <a:ext cx="4413526" cy="775794"/>
+                    </a:xfrm>
+                    <a:prstGeom prst="rect">
+                      <a:avLst/>
+                    </a:prstGeom>
+                  </pic:spPr>
+                </pic:pic>
+              </a:graphicData>
+            </a:graphic>
+          </wp:inline>
+        </w:drawing>
+      </w:r>
+    </w:p>
+    <w:p>
+      <w:r>
+        <w:rPr>
+          <w:rFonts w:hint="eastAsia"/>
+        </w:rPr>
+        <w:t>S</w:t>
+      </w:r>
+      <w:r>
+        <w:t>criptAlias</w:t>
+      </w:r>
+      <w:r>
+        <w:t xml:space="preserve"> </w:t>
+      </w:r>
+    </w:p>
+    <w:p>
+      <w:r>
+        <w:rPr>
+          <w:noProof/>
+        </w:rPr>
+        <w:drawing>
+          <wp:inline distT="0" distB="0" distL="0" distR="0" wp14:anchorId="47AEF582" wp14:editId="0CEC58DE">
+            <wp:extent cx="4394200" cy="1496652"/>
+            <wp:effectExtent l="0" t="0" r="6350" b="8890"/>
+            <wp:docPr id="1" name="图片 1"/>
+            <wp:cNvGraphicFramePr>
+              <a:graphicFrameLocks xmlns:a="http://schemas.openxmlformats.org/drawingml/2006/main" noChangeAspect="1"/>
+            </wp:cNvGraphicFramePr>
+            <a:graphic xmlns:a="http://schemas.openxmlformats.org/drawingml/2006/main">
+              <a:graphicData uri="http://schemas.openxmlformats.org/drawingml/2006/picture">
+                <pic:pic xmlns:pic="http://schemas.openxmlformats.org/drawingml/2006/picture">
+                  <pic:nvPicPr>
+                    <pic:cNvPr id="1" name=""/>
+                    <pic:cNvPicPr/>
+                  </pic:nvPicPr>
+                  <pic:blipFill>
+                    <a:blip r:embed="rId6"/>
+                    <a:stretch>
+                      <a:fillRect/>
+                    </a:stretch>
+                  </pic:blipFill>
+                  <pic:spPr>
+                    <a:xfrm>
+                      <a:off x="0" y="0"/>
+                      <a:ext cx="4408792" cy="1501622"/>
+                    </a:xfrm>
+                    <a:prstGeom prst="rect">
+                      <a:avLst/>
+                    </a:prstGeom>
+                  </pic:spPr>
+                </pic:pic>
+              </a:graphicData>
+            </a:graphic>
+          </wp:inline>
+        </w:drawing>
+      </w:r>
+    </w:p>
+    <w:p>
+      <w:r>
+        <w:rPr>
+          <w:noProof/>
+        </w:rPr>
+        <w:drawing>
+          <wp:inline distT="0" distB="0" distL="0" distR="0" wp14:anchorId="1AE0FCA2" wp14:editId="3107CBA4">
+            <wp:extent cx="2545080" cy="520585"/>
+            <wp:effectExtent l="0" t="0" r="0" b="0"/>
+            <wp:docPr id="3" name="图片 3"/>
+            <wp:cNvGraphicFramePr>
+              <a:graphicFrameLocks xmlns:a="http://schemas.openxmlformats.org/drawingml/2006/main" noChangeAspect="1"/>
+            </wp:cNvGraphicFramePr>
+            <a:graphic xmlns:a="http://schemas.openxmlformats.org/drawingml/2006/main">
+              <a:graphicData uri="http://schemas.openxmlformats.org/drawingml/2006/picture">
+                <pic:pic xmlns:pic="http://schemas.openxmlformats.org/drawingml/2006/picture">
+                  <pic:nvPicPr>
+                    <pic:cNvPr id="1" name=""/>
+                    <pic:cNvPicPr/>
+                  </pic:nvPicPr>
+                  <pic:blipFill>
+                    <a:blip r:embed="rId7"/>
+                    <a:stretch>
+                      <a:fillRect/>
+                    </a:stretch>
+                  </pic:blipFill>
+                  <pic:spPr>
+                    <a:xfrm>
+                      <a:off x="0" y="0"/>
+                      <a:ext cx="2557403" cy="523106"/>
+                    </a:xfrm>
+                    <a:prstGeom prst="rect">
+                      <a:avLst/>
+                    </a:prstGeom>
+                  </pic:spPr>
+                </pic:pic>
+              </a:graphicData>
+            </a:graphic>
+          </wp:inline>
+        </w:drawing>
+      </w:r>
+    </w:p>
+    <w:p>
+      <w:pPr>
+        <w:rPr>
+          <w:rFonts w:hint="eastAsia"/>
+        </w:rPr>
+      </w:pPr>
+      <w:r>
+        <w:rPr>
+          <w:rFonts w:hint="eastAsia"/>
+        </w:rPr>
+        <w:t>在</w:t>
+      </w:r>
+      <w:r>
+        <w:t>/cgi-bin/</w:t>
+      </w:r>
+      <w:r>
+        <w:rPr>
+          <w:rFonts w:hint="eastAsia"/>
+        </w:rPr>
+        <w:t>目录下创建test.</w:t>
+      </w:r>
+      <w:r>
+        <w:t>sh</w:t>
+      </w:r>
+      <w:r>
+        <w:rPr>
+          <w:rFonts w:hint="eastAsia"/>
+        </w:rPr>
+        <w:t>脚本</w:t>
+      </w:r>
+    </w:p>
+    <w:p>
+      <w:r>
+        <w:rPr>
+          <w:noProof/>
+        </w:rPr>
+        <w:drawing>
+          <wp:inline distT="0" distB="0" distL="0" distR="0" wp14:anchorId="03A9FCFE" wp14:editId="3F9572BD">
+            <wp:extent cx="1772920" cy="1096710"/>
+            <wp:effectExtent l="0" t="0" r="0" b="8255"/>
+            <wp:docPr id="4" name="图片 4"/>
+            <wp:cNvGraphicFramePr>
+              <a:graphicFrameLocks xmlns:a="http://schemas.openxmlformats.org/drawingml/2006/main" noChangeAspect="1"/>
+            </wp:cNvGraphicFramePr>
+            <a:graphic xmlns:a="http://schemas.openxmlformats.org/drawingml/2006/main">
+              <a:graphicData uri="http://schemas.openxmlformats.org/drawingml/2006/picture">
+                <pic:pic xmlns:pic="http://schemas.openxmlformats.org/drawingml/2006/picture">
+                  <pic:nvPicPr>
+                    <pic:cNvPr id="1" name=""/>
+                    <pic:cNvPicPr/>
+                  </pic:nvPicPr>
+                  <pic:blipFill>
+                    <a:blip r:embed="rId8"/>
+                    <a:stretch>
+                      <a:fillRect/>
+                    </a:stretch>
+                  </pic:blipFill>
+                  <pic:spPr>
+                    <a:xfrm>
+                      <a:off x="0" y="0"/>
+                      <a:ext cx="1793499" cy="1109440"/>
+                    </a:xfrm>
+                    <a:prstGeom prst="rect">
+                      <a:avLst/>
+                    </a:prstGeom>
+                  </pic:spPr>
+                </pic:pic>
+              </a:graphicData>
+            </a:graphic>
+          </wp:inline>
+        </w:drawing>
+      </w:r>
+    </w:p>
+    <w:p>
+      <w:pPr>
+        <w:rPr>
+          <w:rFonts w:hint="eastAsia"/>
+        </w:rPr>
+      </w:pPr>
+      <w:r>
+        <w:rPr>
+          <w:rFonts w:hint="eastAsia"/>
+        </w:rPr>
+        <w:t>执行一下，如果</w:t>
+      </w:r>
+      <w:r>
+        <w:rPr>
+          <w:rFonts w:hint="eastAsia"/>
+        </w:rPr>
+        <w:t>提示没有权限，那就改下权限</w:t>
+      </w:r>
+    </w:p>
+    <w:p>
+      <w:pPr>
+        <w:rPr>
+          <w:rFonts w:hint="eastAsia"/>
+        </w:rPr>
+      </w:pPr>
+      <w:r>
+        <w:rPr>
+          <w:noProof/>
+        </w:rPr>
+        <w:drawing>
+          <wp:inline distT="0" distB="0" distL="0" distR="0" wp14:anchorId="552EB7BA" wp14:editId="7E30B988">
+            <wp:extent cx="3124200" cy="533928"/>
+            <wp:effectExtent l="0" t="0" r="0" b="0"/>
+            <wp:docPr id="9" name="图片 9"/>
+            <wp:cNvGraphicFramePr>
+              <a:graphicFrameLocks xmlns:a="http://schemas.openxmlformats.org/drawingml/2006/main" noChangeAspect="1"/>
+            </wp:cNvGraphicFramePr>
+            <a:graphic xmlns:a="http://schemas.openxmlformats.org/drawingml/2006/main">
+              <a:graphicData uri="http://schemas.openxmlformats.org/drawingml/2006/picture">
+                <pic:pic xmlns:pic="http://schemas.openxmlformats.org/drawingml/2006/picture">
+                  <pic:nvPicPr>
+                    <pic:cNvPr id="1" name=""/>
+                    <pic:cNvPicPr/>
+                  </pic:nvPicPr>
+                  <pic:blipFill>
+                    <a:blip r:embed="rId9"/>
+                    <a:stretch>
+                      <a:fillRect/>
+                    </a:stretch>
+                  </pic:blipFill>
+                  <pic:spPr>
+                    <a:xfrm>
+                      <a:off x="0" y="0"/>
+                      <a:ext cx="3156613" cy="539467"/>
+                    </a:xfrm>
+                    <a:prstGeom prst="rect">
+                      <a:avLst/>
+                    </a:prstGeom>
+                  </pic:spPr>
+                </pic:pic>
+              </a:graphicData>
+            </a:graphic>
+          </wp:inline>
+        </w:drawing>
+      </w:r>
+    </w:p>
+    <w:p>
+      <w:r>
+        <w:rPr>
+          <w:noProof/>
+        </w:rPr>
+        <w:drawing>
+          <wp:inline distT="0" distB="0" distL="0" distR="0" wp14:anchorId="69AE31E3" wp14:editId="172C3129">
+            <wp:extent cx="3371850" cy="1200150"/>
+            <wp:effectExtent l="0" t="0" r="0" b="0"/>
+            <wp:docPr id="7" name="图片 7"/>
+            <wp:cNvGraphicFramePr>
+              <a:graphicFrameLocks xmlns:a="http://schemas.openxmlformats.org/drawingml/2006/main" noChangeAspect="1"/>
+            </wp:cNvGraphicFramePr>
+            <a:graphic xmlns:a="http://schemas.openxmlformats.org/drawingml/2006/main">
+              <a:graphicData uri="http://schemas.openxmlformats.org/drawingml/2006/picture">
+                <pic:pic xmlns:pic="http://schemas.openxmlformats.org/drawingml/2006/picture">
+                  <pic:nvPicPr>
+                    <pic:cNvPr id="1" name=""/>
+                    <pic:cNvPicPr/>
+                  </pic:nvPicPr>
+                  <pic:blipFill>
+                    <a:blip r:embed="rId10"/>
+                    <a:stretch>
+                      <a:fillRect/>
+                    </a:stretch>
+                  </pic:blipFill>
+                  <pic:spPr>
+                    <a:xfrm>
+                      <a:off x="0" y="0"/>
+                      <a:ext cx="3371850" cy="1200150"/>
+                    </a:xfrm>
+                    <a:prstGeom prst="rect">
+                      <a:avLst/>
+                    </a:prstGeom>
+                  </pic:spPr>
+                </pic:pic>
+              </a:graphicData>
+            </a:graphic>
+          </wp:inline>
+        </w:drawing>
+      </w:r>
+    </w:p>
+    <w:p>
+      <w:pPr>
+        <w:rPr>
+          <w:rFonts w:hint="eastAsia"/>
+        </w:rPr>
+      </w:pPr>
+      <w:r>
+        <w:rPr>
+          <w:noProof/>
+        </w:rPr>
+        <w:drawing>
+          <wp:inline distT="0" distB="0" distL="0" distR="0" wp14:anchorId="0A7BD1AB" wp14:editId="1CA13A6D">
+            <wp:extent cx="4038600" cy="1053654"/>
+            <wp:effectExtent l="0" t="0" r="0" b="0"/>
+            <wp:docPr id="8" name="图片 8"/>
+            <wp:cNvGraphicFramePr>
+              <a:graphicFrameLocks xmlns:a="http://schemas.openxmlformats.org/drawingml/2006/main" noChangeAspect="1"/>
+            </wp:cNvGraphicFramePr>
+            <a:graphic xmlns:a="http://schemas.openxmlformats.org/drawingml/2006/main">
+              <a:graphicData uri="http://schemas.openxmlformats.org/drawingml/2006/picture">
+                <pic:pic xmlns:pic="http://schemas.openxmlformats.org/drawingml/2006/picture">
+                  <pic:nvPicPr>
+                    <pic:cNvPr id="1" name=""/>
+                    <pic:cNvPicPr/>
+                  </pic:nvPicPr>
+                  <pic:blipFill>
+                    <a:blip r:embed="rId11"/>
+                    <a:stretch>
+                      <a:fillRect/>
+                    </a:stretch>
+                  </pic:blipFill>
+                  <pic:spPr>
+                    <a:xfrm>
+                      <a:off x="0" y="0"/>
+                      <a:ext cx="4045087" cy="1055346"/>
+                    </a:xfrm>
+                    <a:prstGeom prst="rect">
+                      <a:avLst/>
+                    </a:prstGeom>
+                  </pic:spPr>
+                </pic:pic>
+              </a:graphicData>
+            </a:graphic>
+          </wp:inline>
+        </w:drawing>
+      </w:r>
+    </w:p>
+    <w:p>
+      <w:r>
+        <w:rPr>
+          <w:rFonts w:hint="eastAsia"/>
+        </w:rPr>
+        <w:lastRenderedPageBreak/>
+        <w:t>DSO：</w:t>
+      </w:r>
+      <w:r>
+        <w:rPr>
+          <w:rFonts w:hint="eastAsia"/>
+        </w:rPr>
+        <w:t>d</w:t>
+      </w:r>
+      <w:r>
+        <w:t>ynamic shared object</w:t>
+      </w:r>
+      <w:r>
+        <w:t xml:space="preserve"> </w:t>
+      </w:r>
+      <w:r>
+        <w:rPr>
+          <w:rFonts w:hint="eastAsia"/>
+        </w:rPr>
+        <w:t>动态模块分析</w:t>
+      </w:r>
+    </w:p>
+    <w:p>
+      <w:pPr>
+        <w:rPr>
+          <w:rFonts w:hint="eastAsia"/>
+        </w:rPr>
+      </w:pPr>
+      <w:r>
+        <w:rPr>
+          <w:rFonts w:hint="eastAsia"/>
+        </w:rPr>
+        <w:t xml:space="preserve">PHP中有 </w:t>
+      </w:r>
+      <w:r>
+        <w:t>php_mod</w:t>
+      </w:r>
+      <w:r>
+        <w:t xml:space="preserve"> </w:t>
+      </w:r>
+      <w:r>
+        <w:rPr>
+          <w:rFonts w:hint="eastAsia"/>
+        </w:rPr>
+        <w:t>在h</w:t>
+      </w:r>
+      <w:r>
+        <w:t>ttpd</w:t>
+      </w:r>
+      <w:r>
+        <w:rPr>
+          <w:rFonts w:hint="eastAsia"/>
+        </w:rPr>
+        <w:t>进程中</w:t>
+      </w:r>
+      <w:r>
+        <w:rPr>
+          <w:rFonts w:hint="eastAsia"/>
+        </w:rPr>
+        <w:t>就可以使用了</w:t>
+      </w:r>
+      <w:r>
+        <w:rPr>
+          <w:rFonts w:hint="eastAsia"/>
+        </w:rPr>
+        <w:t>。</w:t>
+      </w:r>
+    </w:p>
+    <w:p>
+      <w:pPr>
+        <w:rPr>
+          <w:rFonts w:hint="eastAsia"/>
+        </w:rPr>
+      </w:pPr>
+      <w:r>
+        <w:t>fastCGI</w:t>
+      </w:r>
+      <w:r>
+        <w:t xml:space="preserve">: </w:t>
+      </w:r>
+      <w:r>
+        <w:t xml:space="preserve"> </w:t>
+      </w:r>
+      <w:r>
+        <w:rPr>
+          <w:rFonts w:hint="eastAsia"/>
+        </w:rPr>
+        <w:t>php</w:t>
+      </w:r>
+      <w:r>
+        <w:t>5.4</w:t>
+      </w:r>
+      <w:r>
+        <w:rPr>
+          <w:rFonts w:hint="eastAsia"/>
+        </w:rPr>
+        <w:t>以后有</w:t>
+      </w:r>
+      <w:r>
+        <w:rPr>
+          <w:rFonts w:hint="eastAsia"/>
+        </w:rPr>
+        <w:t xml:space="preserve"> </w:t>
+      </w:r>
+      <w:r>
+        <w:t>FPM</w:t>
+      </w:r>
+      <w:r>
+        <w:rPr>
+          <w:rFonts w:hint="eastAsia"/>
+        </w:rPr>
+        <w:t>。</w:t>
+      </w:r>
+      <w:r>
+        <w:t xml:space="preserve"> </w:t>
+      </w:r>
+    </w:p>
+    <w:p>
+      <w:r>
+        <w:rPr>
+          <w:rFonts w:hint="eastAsia"/>
+        </w:rPr>
+        <w:t>A</w:t>
+      </w:r>
+      <w:r>
+        <w:t>pache+php</w:t>
+      </w:r>
+      <w:r>
+        <w:rPr>
+          <w:rFonts w:hint="eastAsia"/>
+        </w:rPr>
+        <w:t>结合有3种：</w:t>
+      </w:r>
+    </w:p>
+    <w:p>
+      <w:pPr>
+        <w:pStyle w:val="a5"/>
+        <w:numPr>
+          <w:ilvl w:val="0"/>
+          <w:numId w:val="1"/>
+        </w:numPr>
+        <w:ind w:firstLineChars="0"/>
+      </w:pPr>
+      <w:r>
+        <w:rPr>
+          <w:rFonts w:hint="eastAsia"/>
+        </w:rPr>
+        <w:t>C</w:t>
+      </w:r>
+      <w:r>
+        <w:t>GI</w:t>
+      </w:r>
+    </w:p>
+    <w:p>
+      <w:pPr>
+        <w:pStyle w:val="a5"/>
+        <w:numPr>
+          <w:ilvl w:val="0"/>
+          <w:numId w:val="1"/>
+        </w:numPr>
+        <w:ind w:firstLineChars="0"/>
+      </w:pPr>
+      <w:r>
+        <w:t>Module</w:t>
+      </w:r>
+    </w:p>
+    <w:p>
+      <w:pPr>
+        <w:pStyle w:val="a5"/>
+        <w:numPr>
+          <w:ilvl w:val="0"/>
+          <w:numId w:val="1"/>
+        </w:numPr>
+        <w:ind w:firstLineChars="0"/>
+      </w:pPr>
+      <w:r>
+        <w:t>FastCGI</w:t>
+      </w:r>
+      <w:r>
+        <w:t xml:space="preserve"> </w:t>
+      </w:r>
+      <w:r>
+        <w:rPr>
+          <w:rFonts w:hint="eastAsia"/>
+        </w:rPr>
+        <w:t>性能最好，配置麻烦</w:t>
+      </w:r>
+    </w:p>
+    <w:p>
+      <w:pPr>
+        <w:pStyle w:val="a5"/>
+        <w:ind w:left="360" w:firstLineChars="0" w:firstLine="0"/>
+      </w:pPr>
+      <w:r>
+        <w:rPr>
+          <w:rFonts w:hint="eastAsia"/>
+        </w:rPr>
+        <w:t>最简单的第二种。</w:t>
+      </w:r>
+    </w:p>
+    <w:p>
+      <w:r>
+        <w:rPr>
+          <w:rFonts w:hint="eastAsia"/>
+        </w:rPr>
+        <w:t>处理静态内容N</w:t>
+      </w:r>
+      <w:r>
+        <w:t>ginx</w:t>
+      </w:r>
+      <w:r>
+        <w:rPr>
+          <w:rFonts w:hint="eastAsia"/>
+        </w:rPr>
+        <w:t>比Apache要好很多。</w:t>
+      </w:r>
+      <w:r>
+        <w:rPr>
+          <w:rFonts w:hint="eastAsia"/>
+        </w:rPr>
+        <w:t>N</w:t>
+      </w:r>
+      <w:r>
+        <w:t>ginx+FPM</w:t>
+      </w:r>
+    </w:p>
+    <w:p/>
+    <w:p>
+      <w:pPr>
+        <w:pStyle w:val="2"/>
+      </w:pPr>
+      <w:r>
+        <w:rPr>
+          <w:rFonts w:hint="eastAsia"/>
+        </w:rPr>
+        <w:t>安装PHP</w:t>
+      </w:r>
+    </w:p>
+    <w:p>
+      <w:r>
+        <w:t>Yum list all | grep php</w:t>
+      </w:r>
+    </w:p>
+    <w:p>
+      <w:pPr>
+        <w:rPr>
+          <w:rFonts w:hint="eastAsia"/>
+        </w:rPr>
+      </w:pPr>
+      <w:r>
+        <w:rPr>
+          <w:noProof/>
+        </w:rPr>
+        <w:drawing>
+          <wp:inline distT="0" distB="0" distL="0" distR="0" wp14:anchorId="50961290" wp14:editId="32CCD2D5">
+            <wp:extent cx="3857137" cy="4521200"/>
+            <wp:effectExtent l="0" t="0" r="0" b="0"/>
+            <wp:docPr id="10" name="图片 10"/>
+            <wp:cNvGraphicFramePr>
+              <a:graphicFrameLocks xmlns:a="http://schemas.openxmlformats.org/drawingml/2006/main" noChangeAspect="1"/>
+            </wp:cNvGraphicFramePr>
+            <a:graphic xmlns:a="http://schemas.openxmlformats.org/drawingml/2006/main">
+              <a:graphicData uri="http://schemas.openxmlformats.org/drawingml/2006/picture">
+                <pic:pic xmlns:pic="http://schemas.openxmlformats.org/drawingml/2006/picture">
+                  <pic:nvPicPr>
+                    <pic:cNvPr id="1" name=""/>
+                    <pic:cNvPicPr/>
+                  </pic:nvPicPr>
+                  <pic:blipFill>
+                    <a:blip r:embed="rId12"/>
+                    <a:stretch>
+                      <a:fillRect/>
+                    </a:stretch>
+                  </pic:blipFill>
+                  <pic:spPr>
+                    <a:xfrm>
+                      <a:off x="0" y="0"/>
+                      <a:ext cx="3857780" cy="4521954"/>
+                    </a:xfrm>
+                    <a:prstGeom prst="rect">
+                      <a:avLst/>
+                    </a:prstGeom>
+                  </pic:spPr>
+                </pic:pic>
+              </a:graphicData>
+            </a:graphic>
+          </wp:inline>
+        </w:drawing>
+      </w:r>
+    </w:p>
+    <w:p>
+      <w:r>
+        <w:br w:type="page"/>
+      </w:r>
+      <w:r>
+        <w:rPr>
+          <w:rFonts w:hint="eastAsia"/>
+        </w:rPr>
+        <w:lastRenderedPageBreak/>
+        <w:t>两个版本， 我们安装5</w:t>
+      </w:r>
+      <w:r>
+        <w:t>3</w:t>
+      </w:r>
+    </w:p>
+    <w:p>
+      <w:r>
+        <w:t xml:space="preserve">Yum install php53 </w:t>
+      </w:r>
+    </w:p>
+    <w:p>
+      <w:r>
+        <w:rPr>
+          <w:noProof/>
+        </w:rPr>
+        <w:drawing>
+          <wp:inline distT="0" distB="0" distL="0" distR="0" wp14:anchorId="6881A4EB" wp14:editId="1DB96CFE">
+            <wp:extent cx="3911992" cy="3322320"/>
+            <wp:effectExtent l="0" t="0" r="0" b="0"/>
+            <wp:docPr id="11" name="图片 11"/>
+            <wp:cNvGraphicFramePr>
+              <a:graphicFrameLocks xmlns:a="http://schemas.openxmlformats.org/drawingml/2006/main" noChangeAspect="1"/>
+            </wp:cNvGraphicFramePr>
+            <a:graphic xmlns:a="http://schemas.openxmlformats.org/drawingml/2006/main">
+              <a:graphicData uri="http://schemas.openxmlformats.org/drawingml/2006/picture">
+                <pic:pic xmlns:pic="http://schemas.openxmlformats.org/drawingml/2006/picture">
+                  <pic:nvPicPr>
+                    <pic:cNvPr id="1" name=""/>
+                    <pic:cNvPicPr/>
+                  </pic:nvPicPr>
+                  <pic:blipFill>
+                    <a:blip r:embed="rId13"/>
+                    <a:stretch>
+                      <a:fillRect/>
+                    </a:stretch>
+                  </pic:blipFill>
+                  <pic:spPr>
+                    <a:xfrm>
+                      <a:off x="0" y="0"/>
+                      <a:ext cx="3913499" cy="3323600"/>
+                    </a:xfrm>
+                    <a:prstGeom prst="rect">
+                      <a:avLst/>
+                    </a:prstGeom>
+                  </pic:spPr>
+                </pic:pic>
+              </a:graphicData>
+            </a:graphic>
+          </wp:inline>
+        </w:drawing>
+      </w:r>
+    </w:p>
+    <w:p>
+      <w:pPr>
+        <w:rPr>
+          <w:rFonts w:hint="eastAsia"/>
+        </w:rPr>
+      </w:pPr>
+      <w:r>
+        <w:t>Yum install php53-mbstring</w:t>
+      </w:r>
+    </w:p>
+    <w:p>
+      <w:r>
+        <w:rPr>
+          <w:noProof/>
+        </w:rPr>
+        <w:drawing>
+          <wp:inline distT="0" distB="0" distL="0" distR="0" wp14:anchorId="4C1675B4" wp14:editId="040A95FF">
+            <wp:extent cx="3911600" cy="4172028"/>
+            <wp:effectExtent l="0" t="0" r="0" b="0"/>
+            <wp:docPr id="12" name="图片 12"/>
+            <wp:cNvGraphicFramePr>
+              <a:graphicFrameLocks xmlns:a="http://schemas.openxmlformats.org/drawingml/2006/main" noChangeAspect="1"/>
+            </wp:cNvGraphicFramePr>
+            <a:graphic xmlns:a="http://schemas.openxmlformats.org/drawingml/2006/main">
+              <a:graphicData uri="http://schemas.openxmlformats.org/drawingml/2006/picture">
+                <pic:pic xmlns:pic="http://schemas.openxmlformats.org/drawingml/2006/picture">
+                  <pic:nvPicPr>
+                    <pic:cNvPr id="1" name=""/>
+                    <pic:cNvPicPr/>
+                  </pic:nvPicPr>
+                  <pic:blipFill>
+                    <a:blip r:embed="rId14"/>
+                    <a:stretch>
+                      <a:fillRect/>
+                    </a:stretch>
+                  </pic:blipFill>
+                  <pic:spPr>
+                    <a:xfrm>
+                      <a:off x="0" y="0"/>
+                      <a:ext cx="3916602" cy="4177363"/>
+                    </a:xfrm>
+                    <a:prstGeom prst="rect">
+                      <a:avLst/>
+                    </a:prstGeom>
+                  </pic:spPr>
+                </pic:pic>
+              </a:graphicData>
+            </a:graphic>
+          </wp:inline>
+        </w:drawing>
+      </w:r>
+    </w:p>
+    <w:p/>
+    <w:p>
+      <w:r>
+        <w:rPr>
+          <w:noProof/>
+        </w:rPr>
+        <w:lastRenderedPageBreak/>
+        <w:drawing>
+          <wp:inline distT="0" distB="0" distL="0" distR="0" wp14:anchorId="147A2AC8" wp14:editId="067D8844">
+            <wp:extent cx="2570480" cy="1019436"/>
+            <wp:effectExtent l="0" t="0" r="1270" b="9525"/>
+            <wp:docPr id="13" name="图片 13"/>
+            <wp:cNvGraphicFramePr>
+              <a:graphicFrameLocks xmlns:a="http://schemas.openxmlformats.org/drawingml/2006/main" noChangeAspect="1"/>
+            </wp:cNvGraphicFramePr>
+            <a:graphic xmlns:a="http://schemas.openxmlformats.org/drawingml/2006/main">
+              <a:graphicData uri="http://schemas.openxmlformats.org/drawingml/2006/picture">
+                <pic:pic xmlns:pic="http://schemas.openxmlformats.org/drawingml/2006/picture">
+                  <pic:nvPicPr>
+                    <pic:cNvPr id="1" name=""/>
+                    <pic:cNvPicPr/>
+                  </pic:nvPicPr>
+                  <pic:blipFill>
+                    <a:blip r:embed="rId15"/>
+                    <a:stretch>
+                      <a:fillRect/>
+                    </a:stretch>
+                  </pic:blipFill>
+                  <pic:spPr>
+                    <a:xfrm>
+                      <a:off x="0" y="0"/>
+                      <a:ext cx="2589255" cy="1026882"/>
+                    </a:xfrm>
+                    <a:prstGeom prst="rect">
+                      <a:avLst/>
+                    </a:prstGeom>
+                  </pic:spPr>
+                </pic:pic>
+              </a:graphicData>
+            </a:graphic>
+          </wp:inline>
+        </w:drawing>
+      </w:r>
+    </w:p>
+    <w:p>
+      <w:pPr>
+        <w:rPr>
+          <w:rFonts w:hint="eastAsia"/>
+        </w:rPr>
+      </w:pPr>
+      <w:r>
+        <w:t>vi /etc/httpd/conf.d/php.conf</w:t>
+      </w:r>
+    </w:p>
+    <w:p>
+      <w:r>
+        <w:rPr>
+          <w:noProof/>
+        </w:rPr>
+        <w:drawing>
+          <wp:inline distT="0" distB="0" distL="0" distR="0" wp14:anchorId="52211DB3" wp14:editId="5D5D8AE9">
+            <wp:extent cx="3068320" cy="2260051"/>
+            <wp:effectExtent l="0" t="0" r="0" b="6985"/>
+            <wp:docPr id="15" name="图片 15"/>
+            <wp:cNvGraphicFramePr>
+              <a:graphicFrameLocks xmlns:a="http://schemas.openxmlformats.org/drawingml/2006/main" noChangeAspect="1"/>
+            </wp:cNvGraphicFramePr>
+            <a:graphic xmlns:a="http://schemas.openxmlformats.org/drawingml/2006/main">
+              <a:graphicData uri="http://schemas.openxmlformats.org/drawingml/2006/picture">
+                <pic:pic xmlns:pic="http://schemas.openxmlformats.org/drawingml/2006/picture">
+                  <pic:nvPicPr>
+                    <pic:cNvPr id="1" name=""/>
+                    <pic:cNvPicPr/>
+                  </pic:nvPicPr>
+                  <pic:blipFill>
+                    <a:blip r:embed="rId16"/>
+                    <a:stretch>
+                      <a:fillRect/>
+                    </a:stretch>
+                  </pic:blipFill>
+                  <pic:spPr>
+                    <a:xfrm>
+                      <a:off x="0" y="0"/>
+                      <a:ext cx="3073311" cy="2263727"/>
+                    </a:xfrm>
+                    <a:prstGeom prst="rect">
+                      <a:avLst/>
+                    </a:prstGeom>
+                  </pic:spPr>
+                </pic:pic>
+              </a:graphicData>
+            </a:graphic>
+          </wp:inline>
+        </w:drawing>
+      </w:r>
+    </w:p>
+    <w:p>
+      <w:r>
+        <w:rPr>
+          <w:rFonts w:hint="eastAsia"/>
+        </w:rPr>
+        <w:t>在/</w:t>
+      </w:r>
+      <w:r>
+        <w:t>www/hc1.org/</w:t>
+      </w:r>
+      <w:r>
+        <w:rPr>
+          <w:rFonts w:hint="eastAsia"/>
+        </w:rPr>
+        <w:t>目录下提供一个i</w:t>
+      </w:r>
+      <w:r>
+        <w:t>ndex.php</w:t>
+      </w:r>
+    </w:p>
+    <w:p>
+      <w:pPr>
+        <w:rPr>
+          <w:rFonts w:hint="eastAsia"/>
+        </w:rPr>
+      </w:pPr>
+      <w:r>
+        <w:rPr>
+          <w:noProof/>
+        </w:rPr>
+        <w:drawing>
+          <wp:inline distT="0" distB="0" distL="0" distR="0" wp14:anchorId="030D6906" wp14:editId="0541376C">
+            <wp:extent cx="4391025" cy="676275"/>
+            <wp:effectExtent l="0" t="0" r="9525" b="9525"/>
+            <wp:docPr id="16" name="图片 16"/>
+            <wp:cNvGraphicFramePr>
+              <a:graphicFrameLocks xmlns:a="http://schemas.openxmlformats.org/drawingml/2006/main" noChangeAspect="1"/>
+            </wp:cNvGraphicFramePr>
+            <a:graphic xmlns:a="http://schemas.openxmlformats.org/drawingml/2006/main">
+              <a:graphicData uri="http://schemas.openxmlformats.org/drawingml/2006/picture">
+                <pic:pic xmlns:pic="http://schemas.openxmlformats.org/drawingml/2006/picture">
+                  <pic:nvPicPr>
+                    <pic:cNvPr id="1" name=""/>
+                    <pic:cNvPicPr/>
+                  </pic:nvPicPr>
+                  <pic:blipFill>
+                    <a:blip r:embed="rId17"/>
+                    <a:stretch>
+                      <a:fillRect/>
+                    </a:stretch>
+                  </pic:blipFill>
+                  <pic:spPr>
+                    <a:xfrm>
+                      <a:off x="0" y="0"/>
+                      <a:ext cx="4391025" cy="676275"/>
+                    </a:xfrm>
+                    <a:prstGeom prst="rect">
+                      <a:avLst/>
+                    </a:prstGeom>
+                  </pic:spPr>
+                </pic:pic>
+              </a:graphicData>
+            </a:graphic>
+          </wp:inline>
+        </w:drawing>
+      </w:r>
+    </w:p>
+    <w:p>
+      <w:r>
+        <w:rPr>
+          <w:noProof/>
+        </w:rPr>
+        <w:drawing>
+          <wp:inline distT="0" distB="0" distL="0" distR="0" wp14:anchorId="3471023C" wp14:editId="14F7F3B7">
+            <wp:extent cx="1676400" cy="695761"/>
+            <wp:effectExtent l="0" t="0" r="0" b="9525"/>
+            <wp:docPr id="17" name="图片 17"/>
+            <wp:cNvGraphicFramePr>
+              <a:graphicFrameLocks xmlns:a="http://schemas.openxmlformats.org/drawingml/2006/main" noChangeAspect="1"/>
+            </wp:cNvGraphicFramePr>
+            <a:graphic xmlns:a="http://schemas.openxmlformats.org/drawingml/2006/main">
+              <a:graphicData uri="http://schemas.openxmlformats.org/drawingml/2006/picture">
+                <pic:pic xmlns:pic="http://schemas.openxmlformats.org/drawingml/2006/picture">
+                  <pic:nvPicPr>
+                    <pic:cNvPr id="1" name=""/>
+                    <pic:cNvPicPr/>
+                  </pic:nvPicPr>
+                  <pic:blipFill>
+                    <a:blip r:embed="rId18"/>
+                    <a:stretch>
+                      <a:fillRect/>
+                    </a:stretch>
+                  </pic:blipFill>
+                  <pic:spPr>
+                    <a:xfrm>
+                      <a:off x="0" y="0"/>
+                      <a:ext cx="1696985" cy="704304"/>
+                    </a:xfrm>
+                    <a:prstGeom prst="rect">
+                      <a:avLst/>
+                    </a:prstGeom>
+                  </pic:spPr>
+                </pic:pic>
+              </a:graphicData>
+            </a:graphic>
+          </wp:inline>
+        </w:drawing>
+      </w:r>
+    </w:p>
+    <w:p/>
+    <w:p>
+      <w:r>
+        <w:rPr>
+          <w:noProof/>
+        </w:rPr>
+        <w:drawing>
+          <wp:inline distT="0" distB="0" distL="0" distR="0" wp14:anchorId="2A96B268" wp14:editId="10437291">
+            <wp:extent cx="3815080" cy="2215282"/>
+            <wp:effectExtent l="0" t="0" r="0" b="0"/>
+            <wp:docPr id="19" name="图片 19"/>
+            <wp:cNvGraphicFramePr>
+              <a:graphicFrameLocks xmlns:a="http://schemas.openxmlformats.org/drawingml/2006/main" noChangeAspect="1"/>
+            </wp:cNvGraphicFramePr>
+            <a:graphic xmlns:a="http://schemas.openxmlformats.org/drawingml/2006/main">
+              <a:graphicData uri="http://schemas.openxmlformats.org/drawingml/2006/picture">
+                <pic:pic xmlns:pic="http://schemas.openxmlformats.org/drawingml/2006/picture">
+                  <pic:nvPicPr>
+                    <pic:cNvPr id="1" name=""/>
+                    <pic:cNvPicPr/>
+                  </pic:nvPicPr>
+                  <pic:blipFill>
+                    <a:blip r:embed="rId19"/>
+                    <a:stretch>
+                      <a:fillRect/>
+                    </a:stretch>
+                  </pic:blipFill>
+                  <pic:spPr>
+                    <a:xfrm>
+                      <a:off x="0" y="0"/>
+                      <a:ext cx="3838654" cy="2228970"/>
+                    </a:xfrm>
+                    <a:prstGeom prst="rect">
+                      <a:avLst/>
+                    </a:prstGeom>
+                  </pic:spPr>
+                </pic:pic>
+              </a:graphicData>
+            </a:graphic>
+          </wp:inline>
+        </w:drawing>
+      </w:r>
+    </w:p>
+    <w:p>
+      <w:r>
+        <w:rPr>
+          <w:noProof/>
+        </w:rPr>
+        <w:lastRenderedPageBreak/>
+        <w:drawing>
+          <wp:inline distT="0" distB="0" distL="0" distR="0" wp14:anchorId="3E4D86D7" wp14:editId="7547F2B5">
+            <wp:extent cx="3877778" cy="1666240"/>
+            <wp:effectExtent l="0" t="0" r="8890" b="0"/>
+            <wp:docPr id="20" name="图片 20"/>
+            <wp:cNvGraphicFramePr>
+              <a:graphicFrameLocks xmlns:a="http://schemas.openxmlformats.org/drawingml/2006/main" noChangeAspect="1"/>
+            </wp:cNvGraphicFramePr>
+            <a:graphic xmlns:a="http://schemas.openxmlformats.org/drawingml/2006/main">
+              <a:graphicData uri="http://schemas.openxmlformats.org/drawingml/2006/picture">
+                <pic:pic xmlns:pic="http://schemas.openxmlformats.org/drawingml/2006/picture">
+                  <pic:nvPicPr>
+                    <pic:cNvPr id="1" name=""/>
+                    <pic:cNvPicPr/>
+                  </pic:nvPicPr>
+                  <pic:blipFill>
+                    <a:blip r:embed="rId20"/>
+                    <a:stretch>
+                      <a:fillRect/>
+                    </a:stretch>
+                  </pic:blipFill>
+                  <pic:spPr>
+                    <a:xfrm>
+                      <a:off x="0" y="0"/>
+                      <a:ext cx="3880629" cy="1667465"/>
+                    </a:xfrm>
+                    <a:prstGeom prst="rect">
+                      <a:avLst/>
+                    </a:prstGeom>
+                  </pic:spPr>
+                </pic:pic>
+              </a:graphicData>
+            </a:graphic>
+          </wp:inline>
+        </w:drawing>
+      </w:r>
+    </w:p>
+    <w:p>
+      <w:r>
+        <w:rPr>
+          <w:noProof/>
+        </w:rPr>
+        <w:drawing>
+          <wp:inline distT="0" distB="0" distL="0" distR="0" wp14:anchorId="552E8386" wp14:editId="52191B8C">
+            <wp:extent cx="3845560" cy="1369512"/>
+            <wp:effectExtent l="0" t="0" r="2540" b="2540"/>
+            <wp:docPr id="21" name="图片 21"/>
+            <wp:cNvGraphicFramePr>
+              <a:graphicFrameLocks xmlns:a="http://schemas.openxmlformats.org/drawingml/2006/main" noChangeAspect="1"/>
+            </wp:cNvGraphicFramePr>
+            <a:graphic xmlns:a="http://schemas.openxmlformats.org/drawingml/2006/main">
+              <a:graphicData uri="http://schemas.openxmlformats.org/drawingml/2006/picture">
+                <pic:pic xmlns:pic="http://schemas.openxmlformats.org/drawingml/2006/picture">
+                  <pic:nvPicPr>
+                    <pic:cNvPr id="1" name=""/>
+                    <pic:cNvPicPr/>
+                  </pic:nvPicPr>
+                  <pic:blipFill>
+                    <a:blip r:embed="rId21"/>
+                    <a:stretch>
+                      <a:fillRect/>
+                    </a:stretch>
+                  </pic:blipFill>
+                  <pic:spPr>
+                    <a:xfrm>
+                      <a:off x="0" y="0"/>
+                      <a:ext cx="3856650" cy="1373461"/>
+                    </a:xfrm>
+                    <a:prstGeom prst="rect">
+                      <a:avLst/>
+                    </a:prstGeom>
+                  </pic:spPr>
+                </pic:pic>
+              </a:graphicData>
+            </a:graphic>
+          </wp:inline>
+        </w:drawing>
+      </w:r>
+    </w:p>
+    <w:p/>
+    <w:p>
+      <w:pPr>
+        <w:rPr>
+          <w:rFonts w:hint="eastAsia"/>
+        </w:rPr>
+      </w:pPr>
       <w:bookmarkStart w:id="0" w:name="_GoBack"/>
       <w:bookmarkEnd w:id="0"/>
-      <w:r>
-        <w:br w:type="page"/>
-      </w:r>
-    </w:p>
-    <w:p/>
-    <w:p>
-      <w:pPr>
-        <w:rPr>
-          <w:rFonts w:hint="eastAsia"/>
-        </w:rPr>
-      </w:pPr>
-    </w:p>
-    <w:p/>
-    <w:p/>
-    <w:p>
-      <w:pPr>
-        <w:rPr>
-          <w:rFonts w:hint="eastAsia"/>
-        </w:rPr>
-      </w:pPr>
     </w:p>
     <w:sectPr>
       <w:pgSz w:w="11906" w:h="16838"/>
@@ -77,6 +1888,103 @@
     </w:sectPr>
   </w:body>
 </w:document>
+</file>
+
+<file path=word/numbering.xml><?xml version="1.0" encoding="utf-8"?>
+<w:numbering xmlns:wpc="http://schemas.microsoft.com/office/word/2010/wordprocessingCanvas" xmlns:cx="http://schemas.microsoft.com/office/drawing/2014/chartex" xmlns:cx1="http://schemas.microsoft.com/office/drawing/2015/9/8/chartex" xmlns:mc="http://schemas.openxmlformats.org/markup-compatibility/2006" xmlns:o="urn:schemas-microsoft-com:office:office" xmlns:r="http://schemas.openxmlformats.org/officeDocument/2006/relationships" xmlns:m="http://schemas.openxmlformats.org/officeDocument/2006/math" xmlns:v="urn:schemas-microsoft-com:vml" xmlns:wp14="http://schemas.microsoft.com/office/word/2010/wordprocessingDrawing" xmlns:wp="http://schemas.openxmlformats.org/drawingml/2006/wordprocessingDrawing" xmlns:w10="urn:schemas-microsoft-com:office:word" xmlns:w="http://schemas.openxmlformats.org/wordprocessingml/2006/main" xmlns:w14="http://schemas.microsoft.com/office/word/2010/wordml" xmlns:w15="http://schemas.microsoft.com/office/word/2012/wordml" xmlns:w16se="http://schemas.microsoft.com/office/word/2015/wordml/symex" xmlns:wpg="http://schemas.microsoft.com/office/word/2010/wordprocessingGroup" xmlns:wpi="http://schemas.microsoft.com/office/word/2010/wordprocessingInk" xmlns:wne="http://schemas.microsoft.com/office/word/2006/wordml" xmlns:wps="http://schemas.microsoft.com/office/word/2010/wordprocessingShape" mc:Ignorable="w14 w15 w16se wp14">
+  <w:abstractNum w:abstractNumId="0" w15:restartNumberingAfterBreak="0">
+    <w:nsid w:val="7F9C6190"/>
+    <w:multiLevelType w:val="hybridMultilevel"/>
+    <w:tmpl w:val="1C0EB382"/>
+    <w:lvl w:ilvl="0" w:tplc="B694C78E">
+      <w:start w:val="1"/>
+      <w:numFmt w:val="decimal"/>
+      <w:lvlText w:val="%1."/>
+      <w:lvlJc w:val="left"/>
+      <w:pPr>
+        <w:ind w:left="360" w:hanging="360"/>
+      </w:pPr>
+      <w:rPr>
+        <w:rFonts w:hint="default"/>
+      </w:rPr>
+    </w:lvl>
+    <w:lvl w:ilvl="1" w:tplc="04090019" w:tentative="1">
+      <w:start w:val="1"/>
+      <w:numFmt w:val="lowerLetter"/>
+      <w:lvlText w:val="%2)"/>
+      <w:lvlJc w:val="left"/>
+      <w:pPr>
+        <w:ind w:left="840" w:hanging="420"/>
+      </w:pPr>
+    </w:lvl>
+    <w:lvl w:ilvl="2" w:tplc="0409001B" w:tentative="1">
+      <w:start w:val="1"/>
+      <w:numFmt w:val="lowerRoman"/>
+      <w:lvlText w:val="%3."/>
+      <w:lvlJc w:val="right"/>
+      <w:pPr>
+        <w:ind w:left="1260" w:hanging="420"/>
+      </w:pPr>
+    </w:lvl>
+    <w:lvl w:ilvl="3" w:tplc="0409000F" w:tentative="1">
+      <w:start w:val="1"/>
+      <w:numFmt w:val="decimal"/>
+      <w:lvlText w:val="%4."/>
+      <w:lvlJc w:val="left"/>
+      <w:pPr>
+        <w:ind w:left="1680" w:hanging="420"/>
+      </w:pPr>
+    </w:lvl>
+    <w:lvl w:ilvl="4" w:tplc="04090019" w:tentative="1">
+      <w:start w:val="1"/>
+      <w:numFmt w:val="lowerLetter"/>
+      <w:lvlText w:val="%5)"/>
+      <w:lvlJc w:val="left"/>
+      <w:pPr>
+        <w:ind w:left="2100" w:hanging="420"/>
+      </w:pPr>
+    </w:lvl>
+    <w:lvl w:ilvl="5" w:tplc="0409001B" w:tentative="1">
+      <w:start w:val="1"/>
+      <w:numFmt w:val="lowerRoman"/>
+      <w:lvlText w:val="%6."/>
+      <w:lvlJc w:val="right"/>
+      <w:pPr>
+        <w:ind w:left="2520" w:hanging="420"/>
+      </w:pPr>
+    </w:lvl>
+    <w:lvl w:ilvl="6" w:tplc="0409000F" w:tentative="1">
+      <w:start w:val="1"/>
+      <w:numFmt w:val="decimal"/>
+      <w:lvlText w:val="%7."/>
+      <w:lvlJc w:val="left"/>
+      <w:pPr>
+        <w:ind w:left="2940" w:hanging="420"/>
+      </w:pPr>
+    </w:lvl>
+    <w:lvl w:ilvl="7" w:tplc="04090019" w:tentative="1">
+      <w:start w:val="1"/>
+      <w:numFmt w:val="lowerLetter"/>
+      <w:lvlText w:val="%8)"/>
+      <w:lvlJc w:val="left"/>
+      <w:pPr>
+        <w:ind w:left="3360" w:hanging="420"/>
+      </w:pPr>
+    </w:lvl>
+    <w:lvl w:ilvl="8" w:tplc="0409001B" w:tentative="1">
+      <w:start w:val="1"/>
+      <w:numFmt w:val="lowerRoman"/>
+      <w:lvlText w:val="%9."/>
+      <w:lvlJc w:val="right"/>
+      <w:pPr>
+        <w:ind w:left="3780" w:hanging="420"/>
+      </w:pPr>
+    </w:lvl>
+  </w:abstractNum>
+  <w:num w:numId="1">
+    <w:abstractNumId w:val="0"/>
+  </w:num>
+</w:numbering>
 </file>
 
 <file path=word/styles.xml><?xml version="1.0" encoding="utf-8"?>
@@ -474,6 +2382,73 @@
       <w:jc w:val="both"/>
     </w:pPr>
   </w:style>
+  <w:style w:type="paragraph" w:styleId="1">
+    <w:name w:val="heading 1"/>
+    <w:basedOn w:val="a"/>
+    <w:next w:val="a"/>
+    <w:link w:val="10"/>
+    <w:uiPriority w:val="9"/>
+    <w:qFormat/>
+    <w:rsid w:val="009974E0"/>
+    <w:pPr>
+      <w:keepNext/>
+      <w:keepLines/>
+      <w:spacing w:before="340" w:after="330" w:line="578" w:lineRule="auto"/>
+      <w:outlineLvl w:val="0"/>
+    </w:pPr>
+    <w:rPr>
+      <w:b/>
+      <w:bCs/>
+      <w:kern w:val="44"/>
+      <w:sz w:val="44"/>
+      <w:szCs w:val="44"/>
+    </w:rPr>
+  </w:style>
+  <w:style w:type="paragraph" w:styleId="2">
+    <w:name w:val="heading 2"/>
+    <w:basedOn w:val="a"/>
+    <w:next w:val="a"/>
+    <w:link w:val="20"/>
+    <w:uiPriority w:val="9"/>
+    <w:unhideWhenUsed/>
+    <w:qFormat/>
+    <w:rsid w:val="009974E0"/>
+    <w:pPr>
+      <w:keepNext/>
+      <w:keepLines/>
+      <w:spacing w:before="260" w:after="260" w:line="416" w:lineRule="auto"/>
+      <w:outlineLvl w:val="1"/>
+    </w:pPr>
+    <w:rPr>
+      <w:rFonts w:asciiTheme="majorHAnsi" w:eastAsiaTheme="majorEastAsia" w:hAnsiTheme="majorHAnsi" w:cstheme="majorBidi"/>
+      <w:b/>
+      <w:bCs/>
+      <w:sz w:val="32"/>
+      <w:szCs w:val="32"/>
+    </w:rPr>
+  </w:style>
+  <w:style w:type="paragraph" w:styleId="3">
+    <w:name w:val="heading 3"/>
+    <w:basedOn w:val="a"/>
+    <w:next w:val="a"/>
+    <w:link w:val="30"/>
+    <w:uiPriority w:val="9"/>
+    <w:unhideWhenUsed/>
+    <w:qFormat/>
+    <w:rsid w:val="009974E0"/>
+    <w:pPr>
+      <w:keepNext/>
+      <w:keepLines/>
+      <w:spacing w:before="260" w:after="260" w:line="416" w:lineRule="auto"/>
+      <w:outlineLvl w:val="2"/>
+    </w:pPr>
+    <w:rPr>
+      <w:b/>
+      <w:bCs/>
+      <w:sz w:val="32"/>
+      <w:szCs w:val="32"/>
+    </w:rPr>
+  </w:style>
   <w:style w:type="character" w:default="1" w:styleId="a0">
     <w:name w:val="Default Paragraph Font"/>
     <w:uiPriority w:val="1"/>
@@ -535,6 +2510,57 @@
       <w:sz w:val="32"/>
       <w:szCs w:val="32"/>
     </w:rPr>
+  </w:style>
+  <w:style w:type="character" w:customStyle="1" w:styleId="20">
+    <w:name w:val="标题 2 字符"/>
+    <w:basedOn w:val="a0"/>
+    <w:link w:val="2"/>
+    <w:uiPriority w:val="9"/>
+    <w:rsid w:val="009974E0"/>
+    <w:rPr>
+      <w:rFonts w:asciiTheme="majorHAnsi" w:eastAsiaTheme="majorEastAsia" w:hAnsiTheme="majorHAnsi" w:cstheme="majorBidi"/>
+      <w:b/>
+      <w:bCs/>
+      <w:sz w:val="32"/>
+      <w:szCs w:val="32"/>
+    </w:rPr>
+  </w:style>
+  <w:style w:type="character" w:customStyle="1" w:styleId="10">
+    <w:name w:val="标题 1 字符"/>
+    <w:basedOn w:val="a0"/>
+    <w:link w:val="1"/>
+    <w:uiPriority w:val="9"/>
+    <w:rsid w:val="009974E0"/>
+    <w:rPr>
+      <w:b/>
+      <w:bCs/>
+      <w:kern w:val="44"/>
+      <w:sz w:val="44"/>
+      <w:szCs w:val="44"/>
+    </w:rPr>
+  </w:style>
+  <w:style w:type="character" w:customStyle="1" w:styleId="30">
+    <w:name w:val="标题 3 字符"/>
+    <w:basedOn w:val="a0"/>
+    <w:link w:val="3"/>
+    <w:uiPriority w:val="9"/>
+    <w:rsid w:val="009974E0"/>
+    <w:rPr>
+      <w:b/>
+      <w:bCs/>
+      <w:sz w:val="32"/>
+      <w:szCs w:val="32"/>
+    </w:rPr>
+  </w:style>
+  <w:style w:type="paragraph" w:styleId="a5">
+    <w:name w:val="List Paragraph"/>
+    <w:basedOn w:val="a"/>
+    <w:uiPriority w:val="34"/>
+    <w:qFormat/>
+    <w:rsid w:val="00F50636"/>
+    <w:pPr>
+      <w:ind w:firstLineChars="200" w:firstLine="420"/>
+    </w:pPr>
   </w:style>
 </w:styles>
 </file>
